--- a/WEB_05/VULNBLOG_REPORT.docx
+++ b/WEB_05/VULNBLOG_REPORT.docx
@@ -142,7 +142,7 @@
           <w:sz w:val="28"/>
           <w:szCs w:val="28"/>
         </w:rPr>
-        <w:t xml:space="preserve"> </w:t>
+        <w:t xml:space="preserve"> XML external entity</w:t>
       </w:r>
       <w:r>
         <w:rPr>
@@ -152,7 +152,7 @@
           <w:sz w:val="28"/>
           <w:szCs w:val="28"/>
         </w:rPr>
-        <w:t>XML external entity</w:t>
+        <w:t xml:space="preserve"> </w:t>
       </w:r>
       <w:r>
         <w:rPr>
@@ -162,7 +162,7 @@
           <w:sz w:val="28"/>
           <w:szCs w:val="28"/>
         </w:rPr>
-        <w:t xml:space="preserve"> </w:t>
+        <w:t>(</w:t>
       </w:r>
       <w:r>
         <w:rPr>
@@ -172,7 +172,7 @@
           <w:sz w:val="28"/>
           <w:szCs w:val="28"/>
         </w:rPr>
-        <w:t>(</w:t>
+        <w:t>XXE</w:t>
       </w:r>
       <w:r>
         <w:rPr>
@@ -182,7 +182,7 @@
           <w:sz w:val="28"/>
           <w:szCs w:val="28"/>
         </w:rPr>
-        <w:t>XXE</w:t>
+        <w:t>)</w:t>
       </w:r>
       <w:r>
         <w:rPr>
@@ -192,9 +192,37 @@
           <w:sz w:val="28"/>
           <w:szCs w:val="28"/>
         </w:rPr>
-        <w:t>)</w:t>
-      </w:r>
-      <w:r>
+        <w:t xml:space="preserve"> Injection</w:t>
+      </w:r>
+    </w:p>
+    <w:p>
+      <w:pPr>
+        <w:spacing w:line="278" w:lineRule="auto"/>
+        <w:rPr>
+          <w:rFonts w:ascii="Arial" w:hAnsi="Arial" w:cs="Arial"/>
+          <w:sz w:val="24"/>
+          <w:szCs w:val="24"/>
+        </w:rPr>
+      </w:pPr>
+      <w:r>
+        <w:rPr>
+          <w:rFonts w:ascii="Arial" w:hAnsi="Arial" w:cs="Arial"/>
+          <w:sz w:val="24"/>
+          <w:szCs w:val="24"/>
+        </w:rPr>
+        <w:t>Khi một trang web sử dụng ngôn ngữ XML xử lý dữ liệu mà kẻ tấn công có thể can thiệp vào quá trình này sẽ dẫn tới lỗ hổng XXE injection. Lỗ hổng thường cho phép kẻ tấn công có thể truy xuất nội dung các tệp nhạy cảm trong hệ thống, trở thành cơ sở cho các phương thức tấn công khác.</w:t>
+      </w:r>
+    </w:p>
+    <w:p>
+      <w:pPr>
+        <w:spacing w:line="278" w:lineRule="auto"/>
+        <w:rPr>
+          <w:rFonts w:ascii="Arial" w:hAnsi="Arial" w:cs="Arial"/>
+        </w:rPr>
+      </w:pPr>
+    </w:p>
+    <w:p>
+      <w:pPr>
         <w:rPr>
           <w:rFonts w:ascii="Arial" w:hAnsi="Arial" w:cs="Arial"/>
           <w:b/>
@@ -202,37 +230,8 @@
           <w:sz w:val="28"/>
           <w:szCs w:val="28"/>
         </w:rPr>
-        <w:t xml:space="preserve"> Injection</w:t>
-      </w:r>
-    </w:p>
-    <w:p>
-      <w:pPr>
-        <w:spacing w:line="278" w:lineRule="auto"/>
-        <w:rPr>
-          <w:rFonts w:ascii="Arial" w:hAnsi="Arial" w:cs="Arial"/>
-          <w:sz w:val="24"/>
-          <w:szCs w:val="24"/>
-        </w:rPr>
-      </w:pPr>
-      <w:r>
-        <w:rPr>
-          <w:rFonts w:ascii="Arial" w:hAnsi="Arial" w:cs="Arial"/>
-          <w:sz w:val="24"/>
-          <w:szCs w:val="24"/>
-        </w:rPr>
-        <w:t>Khi một trang web sử dụng ngôn ngữ XML xử lý dữ liệu mà kẻ tấn công có thể can thiệp vào quá trình này sẽ dẫn tới lỗ hổng XXE injection. Lỗ hổng thường cho phép kẻ tấn công có thể truy xuất nội dung các tệp nhạy cảm trong hệ thống, trở thành cơ sở cho các phương thức tấn công khác.</w:t>
-      </w:r>
-    </w:p>
-    <w:p>
-      <w:pPr>
-        <w:spacing w:line="278" w:lineRule="auto"/>
-        <w:rPr>
-          <w:rFonts w:ascii="Arial" w:hAnsi="Arial" w:cs="Arial"/>
-        </w:rPr>
-      </w:pPr>
-    </w:p>
-    <w:p>
-      <w:pPr>
+      </w:pPr>
+      <w:r>
         <w:rPr>
           <w:rFonts w:ascii="Arial" w:hAnsi="Arial" w:cs="Arial"/>
           <w:b/>
@@ -240,26 +239,7 @@
           <w:sz w:val="28"/>
           <w:szCs w:val="28"/>
         </w:rPr>
-      </w:pPr>
-      <w:r>
-        <w:rPr>
-          <w:rFonts w:ascii="Arial" w:hAnsi="Arial" w:cs="Arial"/>
-          <w:b/>
-          <w:bCs/>
-          <w:sz w:val="28"/>
-          <w:szCs w:val="28"/>
-        </w:rPr>
-        <w:t xml:space="preserve">2. </w:t>
-      </w:r>
-      <w:r>
-        <w:rPr>
-          <w:rFonts w:ascii="Arial" w:hAnsi="Arial" w:cs="Arial"/>
-          <w:b/>
-          <w:bCs/>
-          <w:sz w:val="28"/>
-          <w:szCs w:val="28"/>
-        </w:rPr>
-        <w:t>Server side request forgery vulnerabilities (SSRF) </w:t>
+        <w:t>2. Server side request forgery vulnerabilities (SSRF) </w:t>
       </w:r>
     </w:p>
     <w:p>
@@ -692,61 +672,7 @@
           <w:szCs w:val="24"/>
           <w:highlight w:val="yellow"/>
         </w:rPr>
-        <w:t xml:space="preserve">&lt;!DOCTYPE </w:t>
-      </w:r>
-      <w:r>
-        <w:rPr>
-          <w:rFonts w:ascii="Arial" w:hAnsi="Arial" w:cs="Arial"/>
-          <w:sz w:val="24"/>
-          <w:szCs w:val="24"/>
-          <w:highlight w:val="yellow"/>
-        </w:rPr>
-        <w:t>test</w:t>
-      </w:r>
-      <w:r>
-        <w:rPr>
-          <w:rFonts w:ascii="Arial" w:hAnsi="Arial" w:cs="Arial"/>
-          <w:sz w:val="24"/>
-          <w:szCs w:val="24"/>
-          <w:highlight w:val="yellow"/>
-        </w:rPr>
-        <w:t xml:space="preserve"> [ &lt;!ENTITY xxe SYSTEM "file:///</w:t>
-      </w:r>
-      <w:r>
-        <w:rPr>
-          <w:rFonts w:ascii="Arial" w:hAnsi="Arial" w:cs="Arial"/>
-          <w:sz w:val="24"/>
-          <w:szCs w:val="24"/>
-          <w:highlight w:val="yellow"/>
-        </w:rPr>
-        <w:t>etc</w:t>
-      </w:r>
-      <w:r>
-        <w:rPr>
-          <w:rFonts w:ascii="Arial" w:hAnsi="Arial" w:cs="Arial"/>
-          <w:sz w:val="24"/>
-          <w:szCs w:val="24"/>
-          <w:highlight w:val="yellow"/>
-        </w:rPr>
-        <w:t>/</w:t>
-      </w:r>
-      <w:r>
-        <w:rPr>
-          <w:rFonts w:ascii="Arial" w:hAnsi="Arial" w:cs="Arial"/>
-          <w:sz w:val="24"/>
-          <w:szCs w:val="24"/>
-          <w:highlight w:val="yellow"/>
-        </w:rPr>
-        <w:t xml:space="preserve">passwd </w:t>
-      </w:r>
-      <w:r>
-        <w:rPr>
-          <w:rFonts w:ascii="Arial" w:hAnsi="Arial" w:cs="Arial"/>
-          <w:sz w:val="24"/>
-          <w:szCs w:val="24"/>
-          <w:highlight w:val="yellow"/>
-        </w:rPr>
-        <w:t>"&gt; ]&gt;</w:t>
+        <w:t>&lt;!DOCTYPE test [ &lt;!ENTITY xxe SYSTEM "file:///etc/passwd "&gt; ]&gt;</w:t>
       </w:r>
     </w:p>
     <w:p>
@@ -991,6 +917,7 @@
       <w:r>
         <w:rPr>
           <w:rFonts w:ascii="Arial" w:hAnsi="Arial" w:cs="Arial"/>
+          <w:noProof/>
           <w:sz w:val="24"/>
           <w:szCs w:val="24"/>
         </w:rPr>
@@ -1124,6 +1051,7 @@
       <w:r>
         <w:rPr>
           <w:rFonts w:ascii="Arial" w:hAnsi="Arial" w:cs="Arial"/>
+          <w:noProof/>
           <w:sz w:val="24"/>
           <w:szCs w:val="24"/>
         </w:rPr>
@@ -1214,6 +1142,7 @@
       <w:r>
         <w:rPr>
           <w:rFonts w:ascii="Arial" w:hAnsi="Arial" w:cs="Arial"/>
+          <w:noProof/>
           <w:sz w:val="24"/>
           <w:szCs w:val="24"/>
         </w:rPr>
@@ -1321,6 +1250,7 @@
       <w:r>
         <w:rPr>
           <w:rFonts w:ascii="Arial" w:hAnsi="Arial" w:cs="Arial"/>
+          <w:noProof/>
           <w:sz w:val="24"/>
           <w:szCs w:val="24"/>
         </w:rPr>
@@ -1459,6 +1389,7 @@
       <w:r>
         <w:rPr>
           <w:rFonts w:ascii="Arial" w:hAnsi="Arial" w:cs="Arial"/>
+          <w:noProof/>
           <w:sz w:val="24"/>
           <w:szCs w:val="24"/>
         </w:rPr>
@@ -1515,15 +1446,7 @@
           <w:sz w:val="24"/>
           <w:szCs w:val="24"/>
         </w:rPr>
-        <w:t>Thực hiện blind XXE injection</w:t>
-      </w:r>
-      <w:r>
-        <w:rPr>
-          <w:rFonts w:ascii="Arial" w:hAnsi="Arial" w:cs="Arial"/>
-          <w:sz w:val="24"/>
-          <w:szCs w:val="24"/>
-        </w:rPr>
-        <w:t xml:space="preserve"> với XML parameter entities</w:t>
+        <w:t>Thực hiện blind XXE injection với XML parameter entities</w:t>
       </w:r>
     </w:p>
     <w:p>
@@ -1566,6 +1489,7 @@
       <w:r>
         <w:rPr>
           <w:rFonts w:ascii="Arial" w:hAnsi="Arial" w:cs="Arial"/>
+          <w:noProof/>
           <w:sz w:val="24"/>
           <w:szCs w:val="24"/>
         </w:rPr>
@@ -1622,15 +1546,7 @@
           <w:sz w:val="24"/>
           <w:szCs w:val="24"/>
         </w:rPr>
-        <w:t>Nhận request từ ứng dụng</w:t>
-      </w:r>
-      <w:r>
-        <w:rPr>
-          <w:rFonts w:ascii="Arial" w:hAnsi="Arial" w:cs="Arial"/>
-          <w:sz w:val="24"/>
-          <w:szCs w:val="24"/>
-        </w:rPr>
-        <w:t xml:space="preserve"> thành công</w:t>
+        <w:t>Nhận request từ ứng dụng thành công</w:t>
       </w:r>
     </w:p>
     <w:p>
@@ -1712,6 +1628,7 @@
       <w:r>
         <w:rPr>
           <w:rFonts w:ascii="Arial" w:hAnsi="Arial" w:cs="Arial"/>
+          <w:noProof/>
         </w:rPr>
         <w:drawing>
           <wp:inline distT="0" distB="0" distL="0" distR="0" wp14:anchorId="6EC6A13A" wp14:editId="38BA2FCF">
@@ -1946,17 +1863,7 @@
           <w:sz w:val="24"/>
           <w:szCs w:val="24"/>
         </w:rPr>
-        <w:t>XXE abuse SSRF</w:t>
-      </w:r>
-      <w:r>
-        <w:rPr>
-          <w:rFonts w:ascii="Arial" w:hAnsi="Arial" w:cs="Arial"/>
-          <w:b/>
-          <w:bCs/>
-          <w:sz w:val="24"/>
-          <w:szCs w:val="24"/>
-        </w:rPr>
-        <w:t xml:space="preserve"> to retrieve files</w:t>
+        <w:t>XXE abuse SSRF to retrieve files</w:t>
       </w:r>
     </w:p>
     <w:p>
@@ -1989,6 +1896,7 @@
       <w:r>
         <w:rPr>
           <w:rFonts w:ascii="Arial" w:hAnsi="Arial" w:cs="Arial"/>
+          <w:noProof/>
           <w:sz w:val="24"/>
           <w:szCs w:val="24"/>
         </w:rPr>
@@ -2075,6 +1983,1119 @@
           <w:szCs w:val="24"/>
         </w:rPr>
         <w:t>Như ở trên ta có thể đọc được tệp admin.php trên máy chủ nội bộ thông qua lỗ hổng XXE và SSRF.</w:t>
+      </w:r>
+    </w:p>
+    <w:p>
+      <w:pPr>
+        <w:spacing w:line="278" w:lineRule="auto"/>
+        <w:rPr>
+          <w:rFonts w:ascii="Arial" w:hAnsi="Arial" w:cs="Arial"/>
+          <w:sz w:val="24"/>
+          <w:szCs w:val="24"/>
+        </w:rPr>
+      </w:pPr>
+    </w:p>
+    <w:p>
+      <w:pPr>
+        <w:spacing w:line="278" w:lineRule="auto"/>
+        <w:rPr>
+          <w:rFonts w:ascii="Arial" w:hAnsi="Arial" w:cs="Arial"/>
+          <w:b/>
+          <w:bCs/>
+          <w:sz w:val="24"/>
+          <w:szCs w:val="24"/>
+        </w:rPr>
+      </w:pPr>
+      <w:r>
+        <w:rPr>
+          <w:rFonts w:ascii="Arial" w:hAnsi="Arial" w:cs="Arial"/>
+          <w:b/>
+          <w:bCs/>
+          <w:sz w:val="24"/>
+          <w:szCs w:val="24"/>
+        </w:rPr>
+        <w:t>Các protocol khác</w:t>
+      </w:r>
+    </w:p>
+    <w:p>
+      <w:pPr>
+        <w:spacing w:line="278" w:lineRule="auto"/>
+        <w:rPr>
+          <w:rFonts w:ascii="Arial" w:hAnsi="Arial" w:cs="Arial"/>
+          <w:b/>
+          <w:bCs/>
+          <w:sz w:val="24"/>
+          <w:szCs w:val="24"/>
+        </w:rPr>
+      </w:pPr>
+      <w:r>
+        <w:rPr>
+          <w:rFonts w:ascii="Arial" w:hAnsi="Arial" w:cs="Arial"/>
+          <w:b/>
+          <w:bCs/>
+          <w:sz w:val="24"/>
+          <w:szCs w:val="24"/>
+        </w:rPr>
+        <w:t>Gopher:</w:t>
+      </w:r>
+    </w:p>
+    <w:p>
+      <w:pPr>
+        <w:rPr>
+          <w:rFonts w:ascii="Arial" w:hAnsi="Arial" w:cs="Arial"/>
+          <w:sz w:val="24"/>
+          <w:szCs w:val="24"/>
+        </w:rPr>
+      </w:pPr>
+      <w:r>
+        <w:rPr>
+          <w:rFonts w:ascii="Arial" w:hAnsi="Arial" w:cs="Arial"/>
+          <w:sz w:val="24"/>
+          <w:szCs w:val="24"/>
+        </w:rPr>
+        <w:t xml:space="preserve">Sử dụng thư viện </w:t>
+      </w:r>
+      <w:r>
+        <w:rPr>
+          <w:rFonts w:ascii="Arial" w:hAnsi="Arial" w:cs="Arial"/>
+          <w:sz w:val="24"/>
+          <w:szCs w:val="24"/>
+        </w:rPr>
+        <w:t>Pituophis</w:t>
+      </w:r>
+      <w:r>
+        <w:rPr>
+          <w:rFonts w:ascii="Arial" w:hAnsi="Arial" w:cs="Arial"/>
+          <w:sz w:val="24"/>
+          <w:szCs w:val="24"/>
+        </w:rPr>
+        <w:t xml:space="preserve"> để host một gopher server:</w:t>
+      </w:r>
+    </w:p>
+    <w:p>
+      <w:pPr>
+        <w:rPr>
+          <w:rFonts w:ascii="Arial" w:hAnsi="Arial" w:cs="Arial"/>
+          <w:sz w:val="24"/>
+          <w:szCs w:val="24"/>
+        </w:rPr>
+      </w:pPr>
+      <w:r>
+        <w:rPr>
+          <w:rFonts w:ascii="Arial" w:hAnsi="Arial" w:cs="Arial"/>
+          <w:sz w:val="24"/>
+          <w:szCs w:val="24"/>
+        </w:rPr>
+        <w:drawing>
+          <wp:inline distT="0" distB="0" distL="0" distR="0" wp14:anchorId="4695E943" wp14:editId="3C689AED">
+            <wp:extent cx="5943600" cy="2010410"/>
+            <wp:effectExtent l="0" t="0" r="0" b="8890"/>
+            <wp:docPr id="5" name="Picture 5"/>
+            <wp:cNvGraphicFramePr>
+              <a:graphicFrameLocks xmlns:a="http://schemas.openxmlformats.org/drawingml/2006/main" noChangeAspect="1"/>
+            </wp:cNvGraphicFramePr>
+            <a:graphic xmlns:a="http://schemas.openxmlformats.org/drawingml/2006/main">
+              <a:graphicData uri="http://schemas.openxmlformats.org/drawingml/2006/picture">
+                <pic:pic xmlns:pic="http://schemas.openxmlformats.org/drawingml/2006/picture">
+                  <pic:nvPicPr>
+                    <pic:cNvPr id="1" name=""/>
+                    <pic:cNvPicPr/>
+                  </pic:nvPicPr>
+                  <pic:blipFill>
+                    <a:blip r:embed="rId19"/>
+                    <a:stretch>
+                      <a:fillRect/>
+                    </a:stretch>
+                  </pic:blipFill>
+                  <pic:spPr>
+                    <a:xfrm>
+                      <a:off x="0" y="0"/>
+                      <a:ext cx="5943600" cy="2010410"/>
+                    </a:xfrm>
+                    <a:prstGeom prst="rect">
+                      <a:avLst/>
+                    </a:prstGeom>
+                  </pic:spPr>
+                </pic:pic>
+              </a:graphicData>
+            </a:graphic>
+          </wp:inline>
+        </w:drawing>
+      </w:r>
+    </w:p>
+    <w:p>
+      <w:pPr>
+        <w:jc w:val="center"/>
+        <w:rPr>
+          <w:rFonts w:ascii="Arial" w:hAnsi="Arial" w:cs="Arial"/>
+          <w:sz w:val="24"/>
+          <w:szCs w:val="24"/>
+        </w:rPr>
+      </w:pPr>
+      <w:r>
+        <w:rPr>
+          <w:rFonts w:ascii="Arial" w:hAnsi="Arial" w:cs="Arial"/>
+          <w:sz w:val="24"/>
+          <w:szCs w:val="24"/>
+        </w:rPr>
+        <w:t>Host gopher server</w:t>
+      </w:r>
+    </w:p>
+    <w:p>
+      <w:pPr>
+        <w:rPr>
+          <w:rFonts w:ascii="Arial" w:hAnsi="Arial" w:cs="Arial"/>
+          <w:sz w:val="24"/>
+          <w:szCs w:val="24"/>
+        </w:rPr>
+      </w:pPr>
+      <w:r>
+        <w:rPr>
+          <w:rFonts w:ascii="Arial" w:hAnsi="Arial" w:cs="Arial"/>
+          <w:sz w:val="24"/>
+          <w:szCs w:val="24"/>
+        </w:rPr>
+        <w:lastRenderedPageBreak/>
+        <w:t>Gửi request với Burp Suite, s</w:t>
+      </w:r>
+      <w:r>
+        <w:rPr>
+          <w:rFonts w:ascii="Arial" w:hAnsi="Arial" w:cs="Arial"/>
+          <w:sz w:val="24"/>
+          <w:szCs w:val="24"/>
+        </w:rPr>
+        <w:t>ử dụng gopher wrapper để load file dtd trên máy Attacker:</w:t>
+      </w:r>
+    </w:p>
+    <w:p>
+      <w:pPr>
+        <w:rPr>
+          <w:rFonts w:ascii="Arial" w:hAnsi="Arial" w:cs="Arial"/>
+          <w:sz w:val="24"/>
+          <w:szCs w:val="24"/>
+        </w:rPr>
+      </w:pPr>
+      <w:r>
+        <w:rPr>
+          <w:rFonts w:ascii="Arial" w:hAnsi="Arial" w:cs="Arial"/>
+          <w:sz w:val="24"/>
+          <w:szCs w:val="24"/>
+        </w:rPr>
+        <w:drawing>
+          <wp:inline distT="0" distB="0" distL="0" distR="0" wp14:anchorId="7278AB95" wp14:editId="3EF47BB0">
+            <wp:extent cx="5943600" cy="3225800"/>
+            <wp:effectExtent l="0" t="0" r="0" b="0"/>
+            <wp:docPr id="7" name="Picture 7"/>
+            <wp:cNvGraphicFramePr>
+              <a:graphicFrameLocks xmlns:a="http://schemas.openxmlformats.org/drawingml/2006/main" noChangeAspect="1"/>
+            </wp:cNvGraphicFramePr>
+            <a:graphic xmlns:a="http://schemas.openxmlformats.org/drawingml/2006/main">
+              <a:graphicData uri="http://schemas.openxmlformats.org/drawingml/2006/picture">
+                <pic:pic xmlns:pic="http://schemas.openxmlformats.org/drawingml/2006/picture">
+                  <pic:nvPicPr>
+                    <pic:cNvPr id="1" name=""/>
+                    <pic:cNvPicPr/>
+                  </pic:nvPicPr>
+                  <pic:blipFill>
+                    <a:blip r:embed="rId20"/>
+                    <a:stretch>
+                      <a:fillRect/>
+                    </a:stretch>
+                  </pic:blipFill>
+                  <pic:spPr>
+                    <a:xfrm>
+                      <a:off x="0" y="0"/>
+                      <a:ext cx="5943600" cy="3225800"/>
+                    </a:xfrm>
+                    <a:prstGeom prst="rect">
+                      <a:avLst/>
+                    </a:prstGeom>
+                  </pic:spPr>
+                </pic:pic>
+              </a:graphicData>
+            </a:graphic>
+          </wp:inline>
+        </w:drawing>
+      </w:r>
+    </w:p>
+    <w:p>
+      <w:pPr>
+        <w:jc w:val="center"/>
+        <w:rPr>
+          <w:rFonts w:ascii="Arial" w:hAnsi="Arial" w:cs="Arial"/>
+          <w:sz w:val="24"/>
+          <w:szCs w:val="24"/>
+        </w:rPr>
+      </w:pPr>
+      <w:r>
+        <w:rPr>
+          <w:rFonts w:ascii="Arial" w:hAnsi="Arial" w:cs="Arial"/>
+          <w:sz w:val="24"/>
+          <w:szCs w:val="24"/>
+        </w:rPr>
+        <w:t>Sử dụng gopher wrapper để load external DTD</w:t>
+      </w:r>
+    </w:p>
+    <w:p>
+      <w:pPr>
+        <w:rPr>
+          <w:rFonts w:ascii="Arial" w:hAnsi="Arial" w:cs="Arial"/>
+          <w:sz w:val="24"/>
+          <w:szCs w:val="24"/>
+        </w:rPr>
+      </w:pPr>
+    </w:p>
+    <w:p>
+      <w:pPr>
+        <w:rPr>
+          <w:rFonts w:ascii="Arial" w:hAnsi="Arial" w:cs="Arial"/>
+          <w:sz w:val="24"/>
+          <w:szCs w:val="24"/>
+        </w:rPr>
+      </w:pPr>
+      <w:r>
+        <w:rPr>
+          <w:rFonts w:ascii="Arial" w:hAnsi="Arial" w:cs="Arial"/>
+          <w:sz w:val="24"/>
+          <w:szCs w:val="24"/>
+        </w:rPr>
+        <w:t>Kết quả:</w:t>
+      </w:r>
+    </w:p>
+    <w:p>
+      <w:pPr>
+        <w:rPr>
+          <w:rFonts w:ascii="Arial" w:hAnsi="Arial" w:cs="Arial"/>
+          <w:sz w:val="24"/>
+          <w:szCs w:val="24"/>
+        </w:rPr>
+      </w:pPr>
+      <w:r>
+        <w:rPr>
+          <w:rFonts w:ascii="Arial" w:hAnsi="Arial" w:cs="Arial"/>
+          <w:sz w:val="24"/>
+          <w:szCs w:val="24"/>
+        </w:rPr>
+        <w:drawing>
+          <wp:inline distT="0" distB="0" distL="0" distR="0" wp14:anchorId="0DC1E029" wp14:editId="5C1FB9F8">
+            <wp:extent cx="5943600" cy="1762760"/>
+            <wp:effectExtent l="0" t="0" r="0" b="8890"/>
+            <wp:docPr id="11" name="Picture 11"/>
+            <wp:cNvGraphicFramePr>
+              <a:graphicFrameLocks xmlns:a="http://schemas.openxmlformats.org/drawingml/2006/main" noChangeAspect="1"/>
+            </wp:cNvGraphicFramePr>
+            <a:graphic xmlns:a="http://schemas.openxmlformats.org/drawingml/2006/main">
+              <a:graphicData uri="http://schemas.openxmlformats.org/drawingml/2006/picture">
+                <pic:pic xmlns:pic="http://schemas.openxmlformats.org/drawingml/2006/picture">
+                  <pic:nvPicPr>
+                    <pic:cNvPr id="1" name=""/>
+                    <pic:cNvPicPr/>
+                  </pic:nvPicPr>
+                  <pic:blipFill>
+                    <a:blip r:embed="rId21"/>
+                    <a:stretch>
+                      <a:fillRect/>
+                    </a:stretch>
+                  </pic:blipFill>
+                  <pic:spPr>
+                    <a:xfrm>
+                      <a:off x="0" y="0"/>
+                      <a:ext cx="5943600" cy="1762760"/>
+                    </a:xfrm>
+                    <a:prstGeom prst="rect">
+                      <a:avLst/>
+                    </a:prstGeom>
+                  </pic:spPr>
+                </pic:pic>
+              </a:graphicData>
+            </a:graphic>
+          </wp:inline>
+        </w:drawing>
+      </w:r>
+    </w:p>
+    <w:p>
+      <w:pPr>
+        <w:jc w:val="center"/>
+        <w:rPr>
+          <w:rFonts w:ascii="Arial" w:hAnsi="Arial" w:cs="Arial"/>
+          <w:sz w:val="24"/>
+          <w:szCs w:val="24"/>
+        </w:rPr>
+      </w:pPr>
+      <w:r>
+        <w:rPr>
+          <w:rFonts w:ascii="Arial" w:hAnsi="Arial" w:cs="Arial"/>
+          <w:sz w:val="24"/>
+          <w:szCs w:val="24"/>
+        </w:rPr>
+        <w:t>Nhận được request lấy file exploit.dtd ở gopher server</w:t>
+      </w:r>
+    </w:p>
+    <w:p>
+      <w:pPr>
+        <w:jc w:val="center"/>
+        <w:rPr>
+          <w:rFonts w:ascii="Arial" w:hAnsi="Arial" w:cs="Arial"/>
+          <w:sz w:val="24"/>
+          <w:szCs w:val="24"/>
+        </w:rPr>
+      </w:pPr>
+    </w:p>
+    <w:p>
+      <w:pPr>
+        <w:spacing w:line="278" w:lineRule="auto"/>
+        <w:rPr>
+          <w:rFonts w:ascii="Arial" w:hAnsi="Arial" w:cs="Arial"/>
+          <w:sz w:val="24"/>
+          <w:szCs w:val="24"/>
+        </w:rPr>
+      </w:pPr>
+      <w:r>
+        <w:rPr>
+          <w:rFonts w:ascii="Arial" w:hAnsi="Arial" w:cs="Arial"/>
+          <w:sz w:val="24"/>
+          <w:szCs w:val="24"/>
+        </w:rPr>
+        <w:lastRenderedPageBreak/>
+        <w:drawing>
+          <wp:inline distT="0" distB="0" distL="0" distR="0" wp14:anchorId="187D2A55" wp14:editId="01C4CC23">
+            <wp:extent cx="5943600" cy="1508125"/>
+            <wp:effectExtent l="0" t="0" r="0" b="0"/>
+            <wp:docPr id="8" name="Picture 8"/>
+            <wp:cNvGraphicFramePr>
+              <a:graphicFrameLocks xmlns:a="http://schemas.openxmlformats.org/drawingml/2006/main" noChangeAspect="1"/>
+            </wp:cNvGraphicFramePr>
+            <a:graphic xmlns:a="http://schemas.openxmlformats.org/drawingml/2006/main">
+              <a:graphicData uri="http://schemas.openxmlformats.org/drawingml/2006/picture">
+                <pic:pic xmlns:pic="http://schemas.openxmlformats.org/drawingml/2006/picture">
+                  <pic:nvPicPr>
+                    <pic:cNvPr id="1" name=""/>
+                    <pic:cNvPicPr/>
+                  </pic:nvPicPr>
+                  <pic:blipFill>
+                    <a:blip r:embed="rId22"/>
+                    <a:stretch>
+                      <a:fillRect/>
+                    </a:stretch>
+                  </pic:blipFill>
+                  <pic:spPr>
+                    <a:xfrm>
+                      <a:off x="0" y="0"/>
+                      <a:ext cx="5943600" cy="1508125"/>
+                    </a:xfrm>
+                    <a:prstGeom prst="rect">
+                      <a:avLst/>
+                    </a:prstGeom>
+                  </pic:spPr>
+                </pic:pic>
+              </a:graphicData>
+            </a:graphic>
+          </wp:inline>
+        </w:drawing>
+      </w:r>
+    </w:p>
+    <w:p>
+      <w:pPr>
+        <w:spacing w:line="278" w:lineRule="auto"/>
+        <w:jc w:val="center"/>
+        <w:rPr>
+          <w:rFonts w:ascii="Arial" w:hAnsi="Arial" w:cs="Arial"/>
+          <w:sz w:val="24"/>
+          <w:szCs w:val="24"/>
+        </w:rPr>
+      </w:pPr>
+      <w:r>
+        <w:rPr>
+          <w:rFonts w:ascii="Arial" w:hAnsi="Arial" w:cs="Arial"/>
+          <w:sz w:val="24"/>
+          <w:szCs w:val="24"/>
+        </w:rPr>
+        <w:t>Trích xuất thành công nội dung file secret</w:t>
+      </w:r>
+    </w:p>
+    <w:p>
+      <w:pPr>
+        <w:spacing w:line="278" w:lineRule="auto"/>
+        <w:rPr>
+          <w:rFonts w:ascii="Arial" w:hAnsi="Arial" w:cs="Arial"/>
+          <w:sz w:val="24"/>
+          <w:szCs w:val="24"/>
+        </w:rPr>
+      </w:pPr>
+    </w:p>
+    <w:p>
+      <w:pPr>
+        <w:spacing w:line="278" w:lineRule="auto"/>
+        <w:rPr>
+          <w:rFonts w:ascii="Arial" w:hAnsi="Arial" w:cs="Arial"/>
+          <w:b/>
+          <w:bCs/>
+          <w:sz w:val="24"/>
+          <w:szCs w:val="24"/>
+        </w:rPr>
+      </w:pPr>
+      <w:r>
+        <w:rPr>
+          <w:rFonts w:ascii="Arial" w:hAnsi="Arial" w:cs="Arial"/>
+          <w:b/>
+          <w:bCs/>
+          <w:sz w:val="24"/>
+          <w:szCs w:val="24"/>
+        </w:rPr>
+        <w:t>FTP:</w:t>
+      </w:r>
+    </w:p>
+    <w:p>
+      <w:pPr>
+        <w:spacing w:line="278" w:lineRule="auto"/>
+        <w:rPr>
+          <w:rFonts w:ascii="Arial" w:hAnsi="Arial" w:cs="Arial"/>
+          <w:sz w:val="24"/>
+          <w:szCs w:val="24"/>
+        </w:rPr>
+      </w:pPr>
+      <w:r>
+        <w:rPr>
+          <w:rFonts w:ascii="Arial" w:hAnsi="Arial" w:cs="Arial"/>
+          <w:sz w:val="24"/>
+          <w:szCs w:val="24"/>
+        </w:rPr>
+        <w:t>Sử dụng thư viện pyftpdlib để host ftp server:</w:t>
+      </w:r>
+    </w:p>
+    <w:p>
+      <w:pPr>
+        <w:spacing w:line="278" w:lineRule="auto"/>
+        <w:rPr>
+          <w:rFonts w:ascii="Arial" w:hAnsi="Arial" w:cs="Arial"/>
+          <w:sz w:val="24"/>
+          <w:szCs w:val="24"/>
+        </w:rPr>
+      </w:pPr>
+      <w:r>
+        <w:rPr>
+          <w:rFonts w:ascii="Arial" w:hAnsi="Arial" w:cs="Arial"/>
+          <w:sz w:val="24"/>
+          <w:szCs w:val="24"/>
+        </w:rPr>
+        <w:drawing>
+          <wp:inline distT="0" distB="0" distL="0" distR="0" wp14:anchorId="5356141B" wp14:editId="43E03A4B">
+            <wp:extent cx="5943600" cy="1431925"/>
+            <wp:effectExtent l="0" t="0" r="0" b="0"/>
+            <wp:docPr id="18" name="Picture 18"/>
+            <wp:cNvGraphicFramePr>
+              <a:graphicFrameLocks xmlns:a="http://schemas.openxmlformats.org/drawingml/2006/main" noChangeAspect="1"/>
+            </wp:cNvGraphicFramePr>
+            <a:graphic xmlns:a="http://schemas.openxmlformats.org/drawingml/2006/main">
+              <a:graphicData uri="http://schemas.openxmlformats.org/drawingml/2006/picture">
+                <pic:pic xmlns:pic="http://schemas.openxmlformats.org/drawingml/2006/picture">
+                  <pic:nvPicPr>
+                    <pic:cNvPr id="1" name=""/>
+                    <pic:cNvPicPr/>
+                  </pic:nvPicPr>
+                  <pic:blipFill>
+                    <a:blip r:embed="rId23"/>
+                    <a:stretch>
+                      <a:fillRect/>
+                    </a:stretch>
+                  </pic:blipFill>
+                  <pic:spPr>
+                    <a:xfrm>
+                      <a:off x="0" y="0"/>
+                      <a:ext cx="5943600" cy="1431925"/>
+                    </a:xfrm>
+                    <a:prstGeom prst="rect">
+                      <a:avLst/>
+                    </a:prstGeom>
+                  </pic:spPr>
+                </pic:pic>
+              </a:graphicData>
+            </a:graphic>
+          </wp:inline>
+        </w:drawing>
+      </w:r>
+    </w:p>
+    <w:p>
+      <w:pPr>
+        <w:spacing w:line="278" w:lineRule="auto"/>
+        <w:jc w:val="center"/>
+        <w:rPr>
+          <w:rFonts w:ascii="Arial" w:hAnsi="Arial" w:cs="Arial"/>
+          <w:sz w:val="24"/>
+          <w:szCs w:val="24"/>
+        </w:rPr>
+      </w:pPr>
+      <w:r>
+        <w:rPr>
+          <w:rFonts w:ascii="Arial" w:hAnsi="Arial" w:cs="Arial"/>
+          <w:sz w:val="24"/>
+          <w:szCs w:val="24"/>
+        </w:rPr>
+        <w:t>Host ftp server</w:t>
+      </w:r>
+    </w:p>
+    <w:p>
+      <w:pPr>
+        <w:spacing w:line="278" w:lineRule="auto"/>
+        <w:rPr>
+          <w:rFonts w:ascii="Arial" w:hAnsi="Arial" w:cs="Arial"/>
+          <w:sz w:val="24"/>
+          <w:szCs w:val="24"/>
+        </w:rPr>
+      </w:pPr>
+    </w:p>
+    <w:p>
+      <w:pPr>
+        <w:rPr>
+          <w:rFonts w:ascii="Arial" w:hAnsi="Arial" w:cs="Arial"/>
+          <w:sz w:val="24"/>
+          <w:szCs w:val="24"/>
+        </w:rPr>
+      </w:pPr>
+      <w:r>
+        <w:rPr>
+          <w:rFonts w:ascii="Arial" w:hAnsi="Arial" w:cs="Arial"/>
+          <w:sz w:val="24"/>
+          <w:szCs w:val="24"/>
+        </w:rPr>
+        <w:t xml:space="preserve">Gửi request với Burp Suite, sử dụng </w:t>
+      </w:r>
+      <w:r>
+        <w:rPr>
+          <w:rFonts w:ascii="Arial" w:hAnsi="Arial" w:cs="Arial"/>
+          <w:sz w:val="24"/>
+          <w:szCs w:val="24"/>
+        </w:rPr>
+        <w:t>ftp</w:t>
+      </w:r>
+      <w:r>
+        <w:rPr>
+          <w:rFonts w:ascii="Arial" w:hAnsi="Arial" w:cs="Arial"/>
+          <w:sz w:val="24"/>
+          <w:szCs w:val="24"/>
+        </w:rPr>
+        <w:t xml:space="preserve"> wrapper để load file dtd trên máy Attacker:</w:t>
+      </w:r>
+    </w:p>
+    <w:p>
+      <w:pPr>
+        <w:spacing w:line="278" w:lineRule="auto"/>
+        <w:rPr>
+          <w:rFonts w:ascii="Arial" w:hAnsi="Arial" w:cs="Arial"/>
+          <w:sz w:val="24"/>
+          <w:szCs w:val="24"/>
+        </w:rPr>
+      </w:pPr>
+    </w:p>
+    <w:p>
+      <w:pPr>
+        <w:spacing w:line="278" w:lineRule="auto"/>
+        <w:rPr>
+          <w:rFonts w:ascii="Arial" w:hAnsi="Arial" w:cs="Arial"/>
+          <w:sz w:val="24"/>
+          <w:szCs w:val="24"/>
+        </w:rPr>
+      </w:pPr>
+      <w:r>
+        <w:rPr>
+          <w:rFonts w:ascii="Arial" w:hAnsi="Arial" w:cs="Arial"/>
+          <w:sz w:val="24"/>
+          <w:szCs w:val="24"/>
+        </w:rPr>
+        <w:lastRenderedPageBreak/>
+        <w:drawing>
+          <wp:inline distT="0" distB="0" distL="0" distR="0" wp14:anchorId="1D15068F" wp14:editId="2AA21FCF">
+            <wp:extent cx="5943600" cy="3237230"/>
+            <wp:effectExtent l="0" t="0" r="0" b="1270"/>
+            <wp:docPr id="19" name="Picture 19"/>
+            <wp:cNvGraphicFramePr>
+              <a:graphicFrameLocks xmlns:a="http://schemas.openxmlformats.org/drawingml/2006/main" noChangeAspect="1"/>
+            </wp:cNvGraphicFramePr>
+            <a:graphic xmlns:a="http://schemas.openxmlformats.org/drawingml/2006/main">
+              <a:graphicData uri="http://schemas.openxmlformats.org/drawingml/2006/picture">
+                <pic:pic xmlns:pic="http://schemas.openxmlformats.org/drawingml/2006/picture">
+                  <pic:nvPicPr>
+                    <pic:cNvPr id="1" name=""/>
+                    <pic:cNvPicPr/>
+                  </pic:nvPicPr>
+                  <pic:blipFill>
+                    <a:blip r:embed="rId24"/>
+                    <a:stretch>
+                      <a:fillRect/>
+                    </a:stretch>
+                  </pic:blipFill>
+                  <pic:spPr>
+                    <a:xfrm>
+                      <a:off x="0" y="0"/>
+                      <a:ext cx="5943600" cy="3237230"/>
+                    </a:xfrm>
+                    <a:prstGeom prst="rect">
+                      <a:avLst/>
+                    </a:prstGeom>
+                  </pic:spPr>
+                </pic:pic>
+              </a:graphicData>
+            </a:graphic>
+          </wp:inline>
+        </w:drawing>
+      </w:r>
+    </w:p>
+    <w:p>
+      <w:pPr>
+        <w:jc w:val="center"/>
+        <w:rPr>
+          <w:rFonts w:ascii="Arial" w:hAnsi="Arial" w:cs="Arial"/>
+          <w:sz w:val="24"/>
+          <w:szCs w:val="24"/>
+        </w:rPr>
+      </w:pPr>
+      <w:r>
+        <w:rPr>
+          <w:rFonts w:ascii="Arial" w:hAnsi="Arial" w:cs="Arial"/>
+          <w:sz w:val="24"/>
+          <w:szCs w:val="24"/>
+        </w:rPr>
+        <w:t xml:space="preserve">Sử dụng </w:t>
+      </w:r>
+      <w:r>
+        <w:rPr>
+          <w:rFonts w:ascii="Arial" w:hAnsi="Arial" w:cs="Arial"/>
+          <w:sz w:val="24"/>
+          <w:szCs w:val="24"/>
+        </w:rPr>
+        <w:t>ftp</w:t>
+      </w:r>
+      <w:r>
+        <w:rPr>
+          <w:rFonts w:ascii="Arial" w:hAnsi="Arial" w:cs="Arial"/>
+          <w:sz w:val="24"/>
+          <w:szCs w:val="24"/>
+        </w:rPr>
+        <w:t xml:space="preserve"> wrapper để load external DTD</w:t>
+      </w:r>
+    </w:p>
+    <w:p>
+      <w:pPr>
+        <w:spacing w:line="278" w:lineRule="auto"/>
+        <w:rPr>
+          <w:rFonts w:ascii="Arial" w:hAnsi="Arial" w:cs="Arial"/>
+          <w:sz w:val="24"/>
+          <w:szCs w:val="24"/>
+        </w:rPr>
+      </w:pPr>
+    </w:p>
+    <w:p>
+      <w:pPr>
+        <w:spacing w:line="278" w:lineRule="auto"/>
+        <w:rPr>
+          <w:rFonts w:ascii="Arial" w:hAnsi="Arial" w:cs="Arial"/>
+          <w:sz w:val="24"/>
+          <w:szCs w:val="24"/>
+        </w:rPr>
+      </w:pPr>
+      <w:r>
+        <w:rPr>
+          <w:rFonts w:ascii="Arial" w:hAnsi="Arial" w:cs="Arial"/>
+          <w:sz w:val="24"/>
+          <w:szCs w:val="24"/>
+        </w:rPr>
+        <w:t>Kết quả:</w:t>
+      </w:r>
+    </w:p>
+    <w:p>
+      <w:pPr>
+        <w:spacing w:line="278" w:lineRule="auto"/>
+        <w:rPr>
+          <w:rFonts w:ascii="Arial" w:hAnsi="Arial" w:cs="Arial"/>
+          <w:sz w:val="24"/>
+          <w:szCs w:val="24"/>
+        </w:rPr>
+      </w:pPr>
+      <w:r>
+        <w:rPr>
+          <w:rFonts w:ascii="Arial" w:hAnsi="Arial" w:cs="Arial"/>
+          <w:sz w:val="24"/>
+          <w:szCs w:val="24"/>
+        </w:rPr>
+        <w:drawing>
+          <wp:inline distT="0" distB="0" distL="0" distR="0" wp14:anchorId="61A9A5B5" wp14:editId="2EEE7A02">
+            <wp:extent cx="5943600" cy="1858010"/>
+            <wp:effectExtent l="0" t="0" r="0" b="8890"/>
+            <wp:docPr id="20" name="Picture 20"/>
+            <wp:cNvGraphicFramePr>
+              <a:graphicFrameLocks xmlns:a="http://schemas.openxmlformats.org/drawingml/2006/main" noChangeAspect="1"/>
+            </wp:cNvGraphicFramePr>
+            <a:graphic xmlns:a="http://schemas.openxmlformats.org/drawingml/2006/main">
+              <a:graphicData uri="http://schemas.openxmlformats.org/drawingml/2006/picture">
+                <pic:pic xmlns:pic="http://schemas.openxmlformats.org/drawingml/2006/picture">
+                  <pic:nvPicPr>
+                    <pic:cNvPr id="1" name=""/>
+                    <pic:cNvPicPr/>
+                  </pic:nvPicPr>
+                  <pic:blipFill>
+                    <a:blip r:embed="rId25"/>
+                    <a:stretch>
+                      <a:fillRect/>
+                    </a:stretch>
+                  </pic:blipFill>
+                  <pic:spPr>
+                    <a:xfrm>
+                      <a:off x="0" y="0"/>
+                      <a:ext cx="5943600" cy="1858010"/>
+                    </a:xfrm>
+                    <a:prstGeom prst="rect">
+                      <a:avLst/>
+                    </a:prstGeom>
+                  </pic:spPr>
+                </pic:pic>
+              </a:graphicData>
+            </a:graphic>
+          </wp:inline>
+        </w:drawing>
+      </w:r>
+    </w:p>
+    <w:p>
+      <w:pPr>
+        <w:jc w:val="center"/>
+        <w:rPr>
+          <w:rFonts w:ascii="Arial" w:hAnsi="Arial" w:cs="Arial"/>
+          <w:sz w:val="24"/>
+          <w:szCs w:val="24"/>
+        </w:rPr>
+      </w:pPr>
+      <w:r>
+        <w:rPr>
+          <w:rFonts w:ascii="Arial" w:hAnsi="Arial" w:cs="Arial"/>
+          <w:sz w:val="24"/>
+          <w:szCs w:val="24"/>
+        </w:rPr>
+        <w:t xml:space="preserve">Nhận được request lấy file exploit.dtd ở </w:t>
+      </w:r>
+      <w:r>
+        <w:rPr>
+          <w:rFonts w:ascii="Arial" w:hAnsi="Arial" w:cs="Arial"/>
+          <w:sz w:val="24"/>
+          <w:szCs w:val="24"/>
+        </w:rPr>
+        <w:t>ftp</w:t>
+      </w:r>
+      <w:r>
+        <w:rPr>
+          <w:rFonts w:ascii="Arial" w:hAnsi="Arial" w:cs="Arial"/>
+          <w:sz w:val="24"/>
+          <w:szCs w:val="24"/>
+        </w:rPr>
+        <w:t xml:space="preserve"> server</w:t>
+      </w:r>
+    </w:p>
+    <w:p>
+      <w:pPr>
+        <w:spacing w:line="278" w:lineRule="auto"/>
+        <w:rPr>
+          <w:rFonts w:ascii="Arial" w:hAnsi="Arial" w:cs="Arial"/>
+          <w:sz w:val="24"/>
+          <w:szCs w:val="24"/>
+        </w:rPr>
+      </w:pPr>
+    </w:p>
+    <w:p>
+      <w:pPr>
+        <w:spacing w:line="278" w:lineRule="auto"/>
+        <w:rPr>
+          <w:rFonts w:ascii="Arial" w:hAnsi="Arial" w:cs="Arial"/>
+          <w:sz w:val="24"/>
+          <w:szCs w:val="24"/>
+        </w:rPr>
+      </w:pPr>
+      <w:r>
+        <w:rPr>
+          <w:rFonts w:ascii="Arial" w:hAnsi="Arial" w:cs="Arial"/>
+          <w:sz w:val="24"/>
+          <w:szCs w:val="24"/>
+        </w:rPr>
+        <w:drawing>
+          <wp:inline distT="0" distB="0" distL="0" distR="0" wp14:anchorId="49A80696" wp14:editId="54172587">
+            <wp:extent cx="5943600" cy="1283970"/>
+            <wp:effectExtent l="0" t="0" r="0" b="0"/>
+            <wp:docPr id="21" name="Picture 21"/>
+            <wp:cNvGraphicFramePr>
+              <a:graphicFrameLocks xmlns:a="http://schemas.openxmlformats.org/drawingml/2006/main" noChangeAspect="1"/>
+            </wp:cNvGraphicFramePr>
+            <a:graphic xmlns:a="http://schemas.openxmlformats.org/drawingml/2006/main">
+              <a:graphicData uri="http://schemas.openxmlformats.org/drawingml/2006/picture">
+                <pic:pic xmlns:pic="http://schemas.openxmlformats.org/drawingml/2006/picture">
+                  <pic:nvPicPr>
+                    <pic:cNvPr id="1" name=""/>
+                    <pic:cNvPicPr/>
+                  </pic:nvPicPr>
+                  <pic:blipFill>
+                    <a:blip r:embed="rId26"/>
+                    <a:stretch>
+                      <a:fillRect/>
+                    </a:stretch>
+                  </pic:blipFill>
+                  <pic:spPr>
+                    <a:xfrm>
+                      <a:off x="0" y="0"/>
+                      <a:ext cx="5943600" cy="1283970"/>
+                    </a:xfrm>
+                    <a:prstGeom prst="rect">
+                      <a:avLst/>
+                    </a:prstGeom>
+                  </pic:spPr>
+                </pic:pic>
+              </a:graphicData>
+            </a:graphic>
+          </wp:inline>
+        </w:drawing>
+      </w:r>
+    </w:p>
+    <w:p>
+      <w:pPr>
+        <w:spacing w:line="278" w:lineRule="auto"/>
+        <w:jc w:val="center"/>
+        <w:rPr>
+          <w:rFonts w:ascii="Arial" w:hAnsi="Arial" w:cs="Arial"/>
+          <w:sz w:val="24"/>
+          <w:szCs w:val="24"/>
+        </w:rPr>
+      </w:pPr>
+      <w:r>
+        <w:rPr>
+          <w:rFonts w:ascii="Arial" w:hAnsi="Arial" w:cs="Arial"/>
+          <w:sz w:val="24"/>
+          <w:szCs w:val="24"/>
+        </w:rPr>
+        <w:lastRenderedPageBreak/>
+        <w:t>Trích xuất thành công nội dung file secret</w:t>
+      </w:r>
+    </w:p>
+    <w:p>
+      <w:pPr>
+        <w:spacing w:line="278" w:lineRule="auto"/>
+        <w:rPr>
+          <w:rFonts w:ascii="Arial" w:hAnsi="Arial" w:cs="Arial"/>
+          <w:sz w:val="24"/>
+          <w:szCs w:val="24"/>
+        </w:rPr>
+      </w:pPr>
+    </w:p>
+    <w:p>
+      <w:pPr>
+        <w:spacing w:line="278" w:lineRule="auto"/>
+        <w:rPr>
+          <w:rFonts w:ascii="Arial" w:hAnsi="Arial" w:cs="Arial"/>
+          <w:b/>
+          <w:bCs/>
+          <w:sz w:val="24"/>
+          <w:szCs w:val="24"/>
+        </w:rPr>
+      </w:pPr>
+      <w:r>
+        <w:rPr>
+          <w:rFonts w:ascii="Arial" w:hAnsi="Arial" w:cs="Arial"/>
+          <w:b/>
+          <w:bCs/>
+          <w:sz w:val="24"/>
+          <w:szCs w:val="24"/>
+        </w:rPr>
+        <w:t>PHP:</w:t>
+      </w:r>
+    </w:p>
+    <w:p>
+      <w:pPr>
+        <w:spacing w:line="278" w:lineRule="auto"/>
+        <w:rPr>
+          <w:rFonts w:ascii="Arial" w:hAnsi="Arial" w:cs="Arial"/>
+          <w:sz w:val="24"/>
+          <w:szCs w:val="24"/>
+        </w:rPr>
+      </w:pPr>
+      <w:r>
+        <w:rPr>
+          <w:rFonts w:ascii="Arial" w:hAnsi="Arial" w:cs="Arial"/>
+          <w:sz w:val="24"/>
+          <w:szCs w:val="24"/>
+        </w:rPr>
+        <w:t>Sử dụng PHP wrapper để base64 encode file cần</w:t>
+      </w:r>
+      <w:r>
+        <w:rPr>
+          <w:rFonts w:ascii="Arial" w:hAnsi="Arial" w:cs="Arial"/>
+          <w:sz w:val="24"/>
+          <w:szCs w:val="24"/>
+        </w:rPr>
+        <w:t xml:space="preserve"> trích xuất</w:t>
+      </w:r>
+      <w:r>
+        <w:rPr>
+          <w:rFonts w:ascii="Arial" w:hAnsi="Arial" w:cs="Arial"/>
+          <w:sz w:val="24"/>
+          <w:szCs w:val="24"/>
+        </w:rPr>
+        <w:t>:</w:t>
+      </w:r>
+    </w:p>
+    <w:p>
+      <w:pPr>
+        <w:spacing w:line="278" w:lineRule="auto"/>
+        <w:rPr>
+          <w:rFonts w:ascii="Arial" w:hAnsi="Arial" w:cs="Arial"/>
+          <w:b/>
+          <w:bCs/>
+          <w:sz w:val="24"/>
+          <w:szCs w:val="24"/>
+        </w:rPr>
+      </w:pPr>
+      <w:r>
+        <w:rPr>
+          <w:rFonts w:ascii="Arial" w:hAnsi="Arial" w:cs="Arial"/>
+          <w:b/>
+          <w:bCs/>
+          <w:sz w:val="24"/>
+          <w:szCs w:val="24"/>
+        </w:rPr>
+        <w:drawing>
+          <wp:inline distT="0" distB="0" distL="0" distR="0" wp14:anchorId="644DFCED" wp14:editId="689E094E">
+            <wp:extent cx="5943600" cy="3220720"/>
+            <wp:effectExtent l="0" t="0" r="0" b="0"/>
+            <wp:docPr id="22" name="Picture 22"/>
+            <wp:cNvGraphicFramePr>
+              <a:graphicFrameLocks xmlns:a="http://schemas.openxmlformats.org/drawingml/2006/main" noChangeAspect="1"/>
+            </wp:cNvGraphicFramePr>
+            <a:graphic xmlns:a="http://schemas.openxmlformats.org/drawingml/2006/main">
+              <a:graphicData uri="http://schemas.openxmlformats.org/drawingml/2006/picture">
+                <pic:pic xmlns:pic="http://schemas.openxmlformats.org/drawingml/2006/picture">
+                  <pic:nvPicPr>
+                    <pic:cNvPr id="1" name=""/>
+                    <pic:cNvPicPr/>
+                  </pic:nvPicPr>
+                  <pic:blipFill>
+                    <a:blip r:embed="rId27"/>
+                    <a:stretch>
+                      <a:fillRect/>
+                    </a:stretch>
+                  </pic:blipFill>
+                  <pic:spPr>
+                    <a:xfrm>
+                      <a:off x="0" y="0"/>
+                      <a:ext cx="5943600" cy="3220720"/>
+                    </a:xfrm>
+                    <a:prstGeom prst="rect">
+                      <a:avLst/>
+                    </a:prstGeom>
+                  </pic:spPr>
+                </pic:pic>
+              </a:graphicData>
+            </a:graphic>
+          </wp:inline>
+        </w:drawing>
+      </w:r>
+    </w:p>
+    <w:p>
+      <w:pPr>
+        <w:spacing w:line="278" w:lineRule="auto"/>
+        <w:jc w:val="center"/>
+        <w:rPr>
+          <w:rFonts w:ascii="Arial" w:hAnsi="Arial" w:cs="Arial"/>
+          <w:sz w:val="24"/>
+          <w:szCs w:val="24"/>
+        </w:rPr>
+      </w:pPr>
+      <w:r>
+        <w:rPr>
+          <w:rFonts w:ascii="Arial" w:hAnsi="Arial" w:cs="Arial"/>
+          <w:sz w:val="24"/>
+          <w:szCs w:val="24"/>
+        </w:rPr>
+        <w:t>Base64 encode file cần trích xuất với PHP wrapper</w:t>
+      </w:r>
+    </w:p>
+    <w:p>
+      <w:pPr>
+        <w:spacing w:line="278" w:lineRule="auto"/>
+        <w:jc w:val="center"/>
+        <w:rPr>
+          <w:rFonts w:ascii="Arial" w:hAnsi="Arial" w:cs="Arial"/>
+          <w:sz w:val="24"/>
+          <w:szCs w:val="24"/>
+        </w:rPr>
+      </w:pPr>
+    </w:p>
+    <w:p>
+      <w:pPr>
+        <w:spacing w:line="278" w:lineRule="auto"/>
+        <w:jc w:val="center"/>
+        <w:rPr>
+          <w:rFonts w:ascii="Arial" w:hAnsi="Arial" w:cs="Arial"/>
+          <w:b/>
+          <w:bCs/>
+          <w:sz w:val="24"/>
+          <w:szCs w:val="24"/>
+        </w:rPr>
+      </w:pPr>
+      <w:r>
+        <w:rPr>
+          <w:rFonts w:ascii="Arial" w:hAnsi="Arial" w:cs="Arial"/>
+          <w:b/>
+          <w:bCs/>
+          <w:sz w:val="24"/>
+          <w:szCs w:val="24"/>
+        </w:rPr>
+        <w:drawing>
+          <wp:inline distT="0" distB="0" distL="0" distR="0" wp14:anchorId="002259F2" wp14:editId="40E14486">
+            <wp:extent cx="2962688" cy="2191056"/>
+            <wp:effectExtent l="0" t="0" r="0" b="0"/>
+            <wp:docPr id="24" name="Picture 24"/>
+            <wp:cNvGraphicFramePr>
+              <a:graphicFrameLocks xmlns:a="http://schemas.openxmlformats.org/drawingml/2006/main" noChangeAspect="1"/>
+            </wp:cNvGraphicFramePr>
+            <a:graphic xmlns:a="http://schemas.openxmlformats.org/drawingml/2006/main">
+              <a:graphicData uri="http://schemas.openxmlformats.org/drawingml/2006/picture">
+                <pic:pic xmlns:pic="http://schemas.openxmlformats.org/drawingml/2006/picture">
+                  <pic:nvPicPr>
+                    <pic:cNvPr id="1" name=""/>
+                    <pic:cNvPicPr/>
+                  </pic:nvPicPr>
+                  <pic:blipFill>
+                    <a:blip r:embed="rId28"/>
+                    <a:stretch>
+                      <a:fillRect/>
+                    </a:stretch>
+                  </pic:blipFill>
+                  <pic:spPr>
+                    <a:xfrm>
+                      <a:off x="0" y="0"/>
+                      <a:ext cx="2962688" cy="2191056"/>
+                    </a:xfrm>
+                    <a:prstGeom prst="rect">
+                      <a:avLst/>
+                    </a:prstGeom>
+                  </pic:spPr>
+                </pic:pic>
+              </a:graphicData>
+            </a:graphic>
+          </wp:inline>
+        </w:drawing>
+      </w:r>
+    </w:p>
+    <w:p>
+      <w:pPr>
+        <w:spacing w:line="278" w:lineRule="auto"/>
+        <w:jc w:val="center"/>
+        <w:rPr>
+          <w:rFonts w:ascii="Arial" w:hAnsi="Arial" w:cs="Arial"/>
+          <w:sz w:val="24"/>
+          <w:szCs w:val="24"/>
+        </w:rPr>
+      </w:pPr>
+      <w:r>
+        <w:rPr>
+          <w:rFonts w:ascii="Arial" w:hAnsi="Arial" w:cs="Arial"/>
+          <w:sz w:val="24"/>
+          <w:szCs w:val="24"/>
+        </w:rPr>
+        <w:t>Nội dung file</w:t>
       </w:r>
     </w:p>
     <w:sectPr>
